--- a/Practical_Qn2.docx
+++ b/Practical_Qn2.docx
@@ -54,6 +54,8 @@
           <w:t>https://github.com/khasamoh/Question2.git</w:t>
         </w:r>
       </w:hyperlink>
+      <w:bookmarkStart w:id="0" w:name="_GoBack"/>
+      <w:bookmarkEnd w:id="0"/>
     </w:p>
     <w:p>
       <w:pPr>
@@ -125,8 +127,6 @@
         </w:rPr>
         <w:t>.html</w:t>
       </w:r>
-      <w:bookmarkStart w:id="0" w:name="_GoBack"/>
-      <w:bookmarkEnd w:id="0"/>
     </w:p>
     <w:p>
       <w:pPr>
@@ -5035,7 +5035,7 @@
 </file>
 
 <file path=customXml/itemProps1.xml><?xml version="1.0" encoding="utf-8"?>
-<ds:datastoreItem xmlns:ds="http://schemas.openxmlformats.org/officeDocument/2006/customXml" ds:itemID="{5CA18A42-45B8-4009-B758-40FB210C99A1}">
+<ds:datastoreItem xmlns:ds="http://schemas.openxmlformats.org/officeDocument/2006/customXml" ds:itemID="{486B3F74-0EE7-4F3C-BF38-EE1D372D2D09}">
   <ds:schemaRefs>
     <ds:schemaRef ds:uri="http://schemas.openxmlformats.org/officeDocument/2006/bibliography"/>
   </ds:schemaRefs>

--- a/Practical_Qn2.docx
+++ b/Practical_Qn2.docx
@@ -54,8 +54,6 @@
           <w:t>https://github.com/khasamoh/Question2.git</w:t>
         </w:r>
       </w:hyperlink>
-      <w:bookmarkStart w:id="0" w:name="_GoBack"/>
-      <w:bookmarkEnd w:id="0"/>
     </w:p>
     <w:p>
       <w:pPr>
@@ -4230,6 +4228,258 @@
           <w:szCs w:val="24"/>
         </w:rPr>
       </w:pPr>
+    </w:p>
+    <w:p>
+      <w:pPr>
+        <w:tabs>
+          <w:tab w:val="left" w:pos="1517"/>
+        </w:tabs>
+        <w:rPr>
+          <w:rFonts w:ascii="Times New Roman" w:hAnsi="Times New Roman" w:cs="Times New Roman"/>
+          <w:sz w:val="24"/>
+          <w:szCs w:val="24"/>
+        </w:rPr>
+      </w:pPr>
+      <w:r>
+        <w:rPr>
+          <w:rFonts w:ascii="Times New Roman" w:hAnsi="Times New Roman" w:cs="Times New Roman"/>
+          <w:sz w:val="24"/>
+          <w:szCs w:val="24"/>
+        </w:rPr>
+        <w:t>1.</w:t>
+      </w:r>
+    </w:p>
+    <w:p>
+      <w:pPr>
+        <w:tabs>
+          <w:tab w:val="left" w:pos="1517"/>
+        </w:tabs>
+        <w:rPr>
+          <w:rFonts w:ascii="Times New Roman" w:hAnsi="Times New Roman" w:cs="Times New Roman"/>
+          <w:sz w:val="24"/>
+          <w:szCs w:val="24"/>
+        </w:rPr>
+      </w:pPr>
+      <w:r>
+        <w:rPr>
+          <w:rFonts w:ascii="Times New Roman" w:hAnsi="Times New Roman" w:cs="Times New Roman"/>
+          <w:noProof/>
+          <w:sz w:val="24"/>
+          <w:szCs w:val="24"/>
+        </w:rPr>
+        <w:drawing>
+          <wp:inline distT="0" distB="0" distL="0" distR="0">
+            <wp:extent cx="4800600" cy="1752600"/>
+            <wp:effectExtent l="0" t="0" r="0" b="0"/>
+            <wp:docPr id="1" name="Picture 1"/>
+            <wp:cNvGraphicFramePr>
+              <a:graphicFrameLocks xmlns:a="http://schemas.openxmlformats.org/drawingml/2006/main" noChangeAspect="1"/>
+            </wp:cNvGraphicFramePr>
+            <a:graphic xmlns:a="http://schemas.openxmlformats.org/drawingml/2006/main">
+              <a:graphicData uri="http://schemas.openxmlformats.org/drawingml/2006/picture">
+                <pic:pic xmlns:pic="http://schemas.openxmlformats.org/drawingml/2006/picture">
+                  <pic:nvPicPr>
+                    <pic:cNvPr id="0" name="1.JPG"/>
+                    <pic:cNvPicPr/>
+                  </pic:nvPicPr>
+                  <pic:blipFill>
+                    <a:blip r:embed="rId7">
+                      <a:extLst>
+                        <a:ext uri="{28A0092B-C50C-407E-A947-70E740481C1C}">
+                          <a14:useLocalDpi xmlns:a14="http://schemas.microsoft.com/office/drawing/2010/main" val="0"/>
+                        </a:ext>
+                      </a:extLst>
+                    </a:blip>
+                    <a:stretch>
+                      <a:fillRect/>
+                    </a:stretch>
+                  </pic:blipFill>
+                  <pic:spPr>
+                    <a:xfrm>
+                      <a:off x="0" y="0"/>
+                      <a:ext cx="4800600" cy="1752600"/>
+                    </a:xfrm>
+                    <a:prstGeom prst="rect">
+                      <a:avLst/>
+                    </a:prstGeom>
+                  </pic:spPr>
+                </pic:pic>
+              </a:graphicData>
+            </a:graphic>
+          </wp:inline>
+        </w:drawing>
+      </w:r>
+    </w:p>
+    <w:p>
+      <w:pPr>
+        <w:rPr>
+          <w:rFonts w:ascii="Times New Roman" w:hAnsi="Times New Roman" w:cs="Times New Roman"/>
+          <w:sz w:val="24"/>
+          <w:szCs w:val="24"/>
+        </w:rPr>
+      </w:pPr>
+      <w:r>
+        <w:rPr>
+          <w:rFonts w:ascii="Times New Roman" w:hAnsi="Times New Roman" w:cs="Times New Roman"/>
+          <w:sz w:val="24"/>
+          <w:szCs w:val="24"/>
+        </w:rPr>
+        <w:t>2.</w:t>
+      </w:r>
+    </w:p>
+    <w:p>
+      <w:pPr>
+        <w:rPr>
+          <w:rFonts w:ascii="Times New Roman" w:hAnsi="Times New Roman" w:cs="Times New Roman"/>
+          <w:sz w:val="24"/>
+          <w:szCs w:val="24"/>
+        </w:rPr>
+      </w:pPr>
+      <w:r>
+        <w:rPr>
+          <w:rFonts w:ascii="Times New Roman" w:hAnsi="Times New Roman" w:cs="Times New Roman"/>
+          <w:noProof/>
+          <w:sz w:val="24"/>
+          <w:szCs w:val="24"/>
+        </w:rPr>
+        <w:drawing>
+          <wp:inline distT="0" distB="0" distL="0" distR="0">
+            <wp:extent cx="4486275" cy="1600200"/>
+            <wp:effectExtent l="0" t="0" r="9525" b="0"/>
+            <wp:docPr id="2" name="Picture 2"/>
+            <wp:cNvGraphicFramePr>
+              <a:graphicFrameLocks xmlns:a="http://schemas.openxmlformats.org/drawingml/2006/main" noChangeAspect="1"/>
+            </wp:cNvGraphicFramePr>
+            <a:graphic xmlns:a="http://schemas.openxmlformats.org/drawingml/2006/main">
+              <a:graphicData uri="http://schemas.openxmlformats.org/drawingml/2006/picture">
+                <pic:pic xmlns:pic="http://schemas.openxmlformats.org/drawingml/2006/picture">
+                  <pic:nvPicPr>
+                    <pic:cNvPr id="0" name="2.JPG"/>
+                    <pic:cNvPicPr/>
+                  </pic:nvPicPr>
+                  <pic:blipFill>
+                    <a:blip r:embed="rId8">
+                      <a:extLst>
+                        <a:ext uri="{28A0092B-C50C-407E-A947-70E740481C1C}">
+                          <a14:useLocalDpi xmlns:a14="http://schemas.microsoft.com/office/drawing/2010/main" val="0"/>
+                        </a:ext>
+                      </a:extLst>
+                    </a:blip>
+                    <a:stretch>
+                      <a:fillRect/>
+                    </a:stretch>
+                  </pic:blipFill>
+                  <pic:spPr>
+                    <a:xfrm>
+                      <a:off x="0" y="0"/>
+                      <a:ext cx="4486275" cy="1600200"/>
+                    </a:xfrm>
+                    <a:prstGeom prst="rect">
+                      <a:avLst/>
+                    </a:prstGeom>
+                  </pic:spPr>
+                </pic:pic>
+              </a:graphicData>
+            </a:graphic>
+          </wp:inline>
+        </w:drawing>
+      </w:r>
+    </w:p>
+    <w:p>
+      <w:pPr>
+        <w:rPr>
+          <w:rFonts w:ascii="Times New Roman" w:hAnsi="Times New Roman" w:cs="Times New Roman"/>
+          <w:sz w:val="24"/>
+          <w:szCs w:val="24"/>
+        </w:rPr>
+      </w:pPr>
+    </w:p>
+    <w:p>
+      <w:pPr>
+        <w:rPr>
+          <w:rFonts w:ascii="Times New Roman" w:hAnsi="Times New Roman" w:cs="Times New Roman"/>
+          <w:sz w:val="24"/>
+          <w:szCs w:val="24"/>
+        </w:rPr>
+      </w:pPr>
+    </w:p>
+    <w:p>
+      <w:pPr>
+        <w:rPr>
+          <w:rFonts w:ascii="Times New Roman" w:hAnsi="Times New Roman" w:cs="Times New Roman"/>
+          <w:sz w:val="24"/>
+          <w:szCs w:val="24"/>
+        </w:rPr>
+      </w:pPr>
+      <w:r>
+        <w:rPr>
+          <w:rFonts w:ascii="Times New Roman" w:hAnsi="Times New Roman" w:cs="Times New Roman"/>
+          <w:sz w:val="24"/>
+          <w:szCs w:val="24"/>
+        </w:rPr>
+        <w:lastRenderedPageBreak/>
+        <w:t>3.</w:t>
+      </w:r>
+    </w:p>
+    <w:p>
+      <w:pPr>
+        <w:rPr>
+          <w:rFonts w:ascii="Times New Roman" w:hAnsi="Times New Roman" w:cs="Times New Roman"/>
+          <w:sz w:val="24"/>
+          <w:szCs w:val="24"/>
+        </w:rPr>
+      </w:pPr>
+      <w:bookmarkStart w:id="0" w:name="_GoBack"/>
+      <w:r>
+        <w:rPr>
+          <w:rFonts w:ascii="Times New Roman" w:hAnsi="Times New Roman" w:cs="Times New Roman"/>
+          <w:noProof/>
+          <w:sz w:val="24"/>
+          <w:szCs w:val="24"/>
+        </w:rPr>
+        <w:drawing>
+          <wp:inline distT="0" distB="0" distL="0" distR="0">
+            <wp:extent cx="4429125" cy="2514600"/>
+            <wp:effectExtent l="0" t="0" r="9525" b="0"/>
+            <wp:docPr id="3" name="Picture 3"/>
+            <wp:cNvGraphicFramePr>
+              <a:graphicFrameLocks xmlns:a="http://schemas.openxmlformats.org/drawingml/2006/main" noChangeAspect="1"/>
+            </wp:cNvGraphicFramePr>
+            <a:graphic xmlns:a="http://schemas.openxmlformats.org/drawingml/2006/main">
+              <a:graphicData uri="http://schemas.openxmlformats.org/drawingml/2006/picture">
+                <pic:pic xmlns:pic="http://schemas.openxmlformats.org/drawingml/2006/picture">
+                  <pic:nvPicPr>
+                    <pic:cNvPr id="0" name="3.JPG"/>
+                    <pic:cNvPicPr/>
+                  </pic:nvPicPr>
+                  <pic:blipFill>
+                    <a:blip r:embed="rId9">
+                      <a:extLst>
+                        <a:ext uri="{28A0092B-C50C-407E-A947-70E740481C1C}">
+                          <a14:useLocalDpi xmlns:a14="http://schemas.microsoft.com/office/drawing/2010/main" val="0"/>
+                        </a:ext>
+                      </a:extLst>
+                    </a:blip>
+                    <a:stretch>
+                      <a:fillRect/>
+                    </a:stretch>
+                  </pic:blipFill>
+                  <pic:spPr>
+                    <a:xfrm>
+                      <a:off x="0" y="0"/>
+                      <a:ext cx="4429125" cy="2514600"/>
+                    </a:xfrm>
+                    <a:prstGeom prst="rect">
+                      <a:avLst/>
+                    </a:prstGeom>
+                  </pic:spPr>
+                </pic:pic>
+              </a:graphicData>
+            </a:graphic>
+          </wp:inline>
+        </w:drawing>
+      </w:r>
+      <w:bookmarkEnd w:id="0"/>
     </w:p>
     <w:sectPr>
       <w:pgSz w:w="12240" w:h="15840"/>
@@ -4490,6 +4740,36 @@
       <w:u w:val="single"/>
     </w:rPr>
   </w:style>
+  <w:style w:type="paragraph" w:styleId="BalloonText">
+    <w:name w:val="Balloon Text"/>
+    <w:basedOn w:val="Normal"/>
+    <w:link w:val="BalloonTextChar"/>
+    <w:uiPriority w:val="99"/>
+    <w:semiHidden/>
+    <w:unhideWhenUsed/>
+    <w:rsid w:val="00F219F7"/>
+    <w:pPr>
+      <w:spacing w:after="0" w:line="240" w:lineRule="auto"/>
+    </w:pPr>
+    <w:rPr>
+      <w:rFonts w:ascii="Tahoma" w:hAnsi="Tahoma" w:cs="Tahoma"/>
+      <w:sz w:val="16"/>
+      <w:szCs w:val="16"/>
+    </w:rPr>
+  </w:style>
+  <w:style w:type="character" w:customStyle="1" w:styleId="BalloonTextChar">
+    <w:name w:val="Balloon Text Char"/>
+    <w:basedOn w:val="DefaultParagraphFont"/>
+    <w:link w:val="BalloonText"/>
+    <w:uiPriority w:val="99"/>
+    <w:semiHidden/>
+    <w:rsid w:val="00F219F7"/>
+    <w:rPr>
+      <w:rFonts w:ascii="Tahoma" w:hAnsi="Tahoma" w:cs="Tahoma"/>
+      <w:sz w:val="16"/>
+      <w:szCs w:val="16"/>
+    </w:rPr>
+  </w:style>
 </w:styles>
 </file>
 
@@ -4740,6 +5020,36 @@
     <w:rPr>
       <w:color w:val="0000FF" w:themeColor="hyperlink"/>
       <w:u w:val="single"/>
+    </w:rPr>
+  </w:style>
+  <w:style w:type="paragraph" w:styleId="BalloonText">
+    <w:name w:val="Balloon Text"/>
+    <w:basedOn w:val="Normal"/>
+    <w:link w:val="BalloonTextChar"/>
+    <w:uiPriority w:val="99"/>
+    <w:semiHidden/>
+    <w:unhideWhenUsed/>
+    <w:rsid w:val="00F219F7"/>
+    <w:pPr>
+      <w:spacing w:after="0" w:line="240" w:lineRule="auto"/>
+    </w:pPr>
+    <w:rPr>
+      <w:rFonts w:ascii="Tahoma" w:hAnsi="Tahoma" w:cs="Tahoma"/>
+      <w:sz w:val="16"/>
+      <w:szCs w:val="16"/>
+    </w:rPr>
+  </w:style>
+  <w:style w:type="character" w:customStyle="1" w:styleId="BalloonTextChar">
+    <w:name w:val="Balloon Text Char"/>
+    <w:basedOn w:val="DefaultParagraphFont"/>
+    <w:link w:val="BalloonText"/>
+    <w:uiPriority w:val="99"/>
+    <w:semiHidden/>
+    <w:rsid w:val="00F219F7"/>
+    <w:rPr>
+      <w:rFonts w:ascii="Tahoma" w:hAnsi="Tahoma" w:cs="Tahoma"/>
+      <w:sz w:val="16"/>
+      <w:szCs w:val="16"/>
     </w:rPr>
   </w:style>
 </w:styles>
@@ -5035,7 +5345,7 @@
 </file>
 
 <file path=customXml/itemProps1.xml><?xml version="1.0" encoding="utf-8"?>
-<ds:datastoreItem xmlns:ds="http://schemas.openxmlformats.org/officeDocument/2006/customXml" ds:itemID="{486B3F74-0EE7-4F3C-BF38-EE1D372D2D09}">
+<ds:datastoreItem xmlns:ds="http://schemas.openxmlformats.org/officeDocument/2006/customXml" ds:itemID="{AC123293-2F0C-42DD-AAD2-044B22D8A06F}">
   <ds:schemaRefs>
     <ds:schemaRef ds:uri="http://schemas.openxmlformats.org/officeDocument/2006/bibliography"/>
   </ds:schemaRefs>

--- a/Practical_Qn2.docx
+++ b/Practical_Qn2.docx
@@ -1883,6 +1883,8 @@
         </w:rPr>
         <w:t>;</w:t>
       </w:r>
+      <w:bookmarkStart w:id="0" w:name="_GoBack"/>
+      <w:bookmarkEnd w:id="0"/>
     </w:p>
     <w:p>
       <w:pPr>
@@ -1902,27 +1904,7 @@
           <w:sz w:val="21"/>
           <w:szCs w:val="21"/>
         </w:rPr>
-        <w:t xml:space="preserve">                </w:t>
-      </w:r>
-      <w:proofErr w:type="gramStart"/>
-      <w:r>
-        <w:rPr>
-          <w:rFonts w:ascii="Consolas" w:eastAsia="Times New Roman" w:hAnsi="Consolas" w:cs="Times New Roman"/>
-          <w:color w:val="569CD6"/>
-          <w:sz w:val="21"/>
-          <w:szCs w:val="21"/>
-        </w:rPr>
-        <w:t>return</w:t>
-      </w:r>
-      <w:proofErr w:type="gramEnd"/>
-      <w:r>
-        <w:rPr>
-          <w:rFonts w:ascii="Consolas" w:eastAsia="Times New Roman" w:hAnsi="Consolas" w:cs="Times New Roman"/>
-          <w:color w:val="D4D4D4"/>
-          <w:sz w:val="21"/>
-          <w:szCs w:val="21"/>
-        </w:rPr>
-        <w:t>;</w:t>
+        <w:t>            }</w:t>
       </w:r>
     </w:p>
     <w:p>
@@ -1936,15 +1918,6 @@
           <w:szCs w:val="21"/>
         </w:rPr>
       </w:pPr>
-      <w:r>
-        <w:rPr>
-          <w:rFonts w:ascii="Consolas" w:eastAsia="Times New Roman" w:hAnsi="Consolas" w:cs="Times New Roman"/>
-          <w:color w:val="D4D4D4"/>
-          <w:sz w:val="21"/>
-          <w:szCs w:val="21"/>
-        </w:rPr>
-        <w:t>            }</w:t>
-      </w:r>
     </w:p>
     <w:p>
       <w:pPr>
@@ -1957,6 +1930,73 @@
           <w:szCs w:val="21"/>
         </w:rPr>
       </w:pPr>
+      <w:r>
+        <w:rPr>
+          <w:rFonts w:ascii="Consolas" w:eastAsia="Times New Roman" w:hAnsi="Consolas" w:cs="Times New Roman"/>
+          <w:color w:val="D4D4D4"/>
+          <w:sz w:val="21"/>
+          <w:szCs w:val="21"/>
+        </w:rPr>
+        <w:t xml:space="preserve">            </w:t>
+      </w:r>
+      <w:proofErr w:type="spellStart"/>
+      <w:r>
+        <w:rPr>
+          <w:rFonts w:ascii="Consolas" w:eastAsia="Times New Roman" w:hAnsi="Consolas" w:cs="Times New Roman"/>
+          <w:color w:val="D4D4D4"/>
+          <w:sz w:val="21"/>
+          <w:szCs w:val="21"/>
+        </w:rPr>
+        <w:t>msg.textContent</w:t>
+      </w:r>
+      <w:proofErr w:type="spellEnd"/>
+      <w:r>
+        <w:rPr>
+          <w:rFonts w:ascii="Consolas" w:eastAsia="Times New Roman" w:hAnsi="Consolas" w:cs="Times New Roman"/>
+          <w:color w:val="D4D4D4"/>
+          <w:sz w:val="21"/>
+          <w:szCs w:val="21"/>
+        </w:rPr>
+        <w:t xml:space="preserve"> = </w:t>
+      </w:r>
+      <w:r>
+        <w:rPr>
+          <w:rFonts w:ascii="Consolas" w:eastAsia="Times New Roman" w:hAnsi="Consolas" w:cs="Times New Roman"/>
+          <w:color w:val="CE9178"/>
+          <w:sz w:val="21"/>
+          <w:szCs w:val="21"/>
+        </w:rPr>
+        <w:t>"Valid Range: 1-"</w:t>
+      </w:r>
+      <w:r>
+        <w:rPr>
+          <w:rFonts w:ascii="Consolas" w:eastAsia="Times New Roman" w:hAnsi="Consolas" w:cs="Times New Roman"/>
+          <w:color w:val="D4D4D4"/>
+          <w:sz w:val="21"/>
+          <w:szCs w:val="21"/>
+        </w:rPr>
+        <w:t xml:space="preserve"> + </w:t>
+      </w:r>
+      <w:proofErr w:type="spellStart"/>
+      <w:r>
+        <w:rPr>
+          <w:rFonts w:ascii="Consolas" w:eastAsia="Times New Roman" w:hAnsi="Consolas" w:cs="Times New Roman"/>
+          <w:color w:val="D4D4D4"/>
+          <w:sz w:val="21"/>
+          <w:szCs w:val="21"/>
+        </w:rPr>
+        <w:t>data.length</w:t>
+      </w:r>
+      <w:proofErr w:type="spellEnd"/>
+      <w:r>
+        <w:rPr>
+          <w:rFonts w:ascii="Consolas" w:eastAsia="Times New Roman" w:hAnsi="Consolas" w:cs="Times New Roman"/>
+          <w:color w:val="D4D4D4"/>
+          <w:sz w:val="21"/>
+          <w:szCs w:val="21"/>
+        </w:rPr>
+        <w:t>;</w:t>
+      </w:r>
     </w:p>
     <w:p>
       <w:pPr>
@@ -1978,64 +2018,6 @@
         </w:rPr>
         <w:t xml:space="preserve">            </w:t>
       </w:r>
-      <w:proofErr w:type="spellStart"/>
-      <w:r>
-        <w:rPr>
-          <w:rFonts w:ascii="Consolas" w:eastAsia="Times New Roman" w:hAnsi="Consolas" w:cs="Times New Roman"/>
-          <w:color w:val="D4D4D4"/>
-          <w:sz w:val="21"/>
-          <w:szCs w:val="21"/>
-        </w:rPr>
-        <w:t>msg.textContent</w:t>
-      </w:r>
-      <w:proofErr w:type="spellEnd"/>
-      <w:r>
-        <w:rPr>
-          <w:rFonts w:ascii="Consolas" w:eastAsia="Times New Roman" w:hAnsi="Consolas" w:cs="Times New Roman"/>
-          <w:color w:val="D4D4D4"/>
-          <w:sz w:val="21"/>
-          <w:szCs w:val="21"/>
-        </w:rPr>
-        <w:t xml:space="preserve"> = </w:t>
-      </w:r>
-      <w:r>
-        <w:rPr>
-          <w:rFonts w:ascii="Consolas" w:eastAsia="Times New Roman" w:hAnsi="Consolas" w:cs="Times New Roman"/>
-          <w:color w:val="CE9178"/>
-          <w:sz w:val="21"/>
-          <w:szCs w:val="21"/>
-        </w:rPr>
-        <w:t>"Valid Range: 1-"</w:t>
-      </w:r>
-      <w:r>
-        <w:rPr>
-          <w:rFonts w:ascii="Consolas" w:eastAsia="Times New Roman" w:hAnsi="Consolas" w:cs="Times New Roman"/>
-          <w:color w:val="D4D4D4"/>
-          <w:sz w:val="21"/>
-          <w:szCs w:val="21"/>
-        </w:rPr>
-        <w:t xml:space="preserve"> + </w:t>
-      </w:r>
-      <w:proofErr w:type="spellStart"/>
-      <w:r>
-        <w:rPr>
-          <w:rFonts w:ascii="Consolas" w:eastAsia="Times New Roman" w:hAnsi="Consolas" w:cs="Times New Roman"/>
-          <w:color w:val="D4D4D4"/>
-          <w:sz w:val="21"/>
-          <w:szCs w:val="21"/>
-        </w:rPr>
-        <w:t>data.length</w:t>
-      </w:r>
-      <w:proofErr w:type="spellEnd"/>
-      <w:r>
-        <w:rPr>
-          <w:rFonts w:ascii="Consolas" w:eastAsia="Times New Roman" w:hAnsi="Consolas" w:cs="Times New Roman"/>
-          <w:color w:val="D4D4D4"/>
-          <w:sz w:val="21"/>
-          <w:szCs w:val="21"/>
-        </w:rPr>
-        <w:t>;</w:t>
-      </w:r>
     </w:p>
     <w:p>
       <w:pPr>
@@ -2057,6 +2039,64 @@
         </w:rPr>
         <w:t xml:space="preserve">            </w:t>
       </w:r>
+      <w:proofErr w:type="gramStart"/>
+      <w:r>
+        <w:rPr>
+          <w:rFonts w:ascii="Consolas" w:eastAsia="Times New Roman" w:hAnsi="Consolas" w:cs="Times New Roman"/>
+          <w:color w:val="569CD6"/>
+          <w:sz w:val="21"/>
+          <w:szCs w:val="21"/>
+        </w:rPr>
+        <w:t>let</w:t>
+      </w:r>
+      <w:proofErr w:type="gramEnd"/>
+      <w:r>
+        <w:rPr>
+          <w:rFonts w:ascii="Consolas" w:eastAsia="Times New Roman" w:hAnsi="Consolas" w:cs="Times New Roman"/>
+          <w:color w:val="D4D4D4"/>
+          <w:sz w:val="21"/>
+          <w:szCs w:val="21"/>
+        </w:rPr>
+        <w:t xml:space="preserve"> </w:t>
+      </w:r>
+      <w:proofErr w:type="spellStart"/>
+      <w:r>
+        <w:rPr>
+          <w:rFonts w:ascii="Consolas" w:eastAsia="Times New Roman" w:hAnsi="Consolas" w:cs="Times New Roman"/>
+          <w:color w:val="D4D4D4"/>
+          <w:sz w:val="21"/>
+          <w:szCs w:val="21"/>
+        </w:rPr>
+        <w:t>tableContent</w:t>
+      </w:r>
+      <w:proofErr w:type="spellEnd"/>
+      <w:r>
+        <w:rPr>
+          <w:rFonts w:ascii="Consolas" w:eastAsia="Times New Roman" w:hAnsi="Consolas" w:cs="Times New Roman"/>
+          <w:color w:val="D4D4D4"/>
+          <w:sz w:val="21"/>
+          <w:szCs w:val="21"/>
+        </w:rPr>
+        <w:t xml:space="preserve"> = </w:t>
+      </w:r>
+      <w:r>
+        <w:rPr>
+          <w:rFonts w:ascii="Consolas" w:eastAsia="Times New Roman" w:hAnsi="Consolas" w:cs="Times New Roman"/>
+          <w:color w:val="CE9178"/>
+          <w:sz w:val="21"/>
+          <w:szCs w:val="21"/>
+        </w:rPr>
+        <w:t>""</w:t>
+      </w:r>
+      <w:r>
+        <w:rPr>
+          <w:rFonts w:ascii="Consolas" w:eastAsia="Times New Roman" w:hAnsi="Consolas" w:cs="Times New Roman"/>
+          <w:color w:val="D4D4D4"/>
+          <w:sz w:val="21"/>
+          <w:szCs w:val="21"/>
+        </w:rPr>
+        <w:t>;</w:t>
+      </w:r>
     </w:p>
     <w:p>
       <w:pPr>
@@ -2086,55 +2126,53 @@
           <w:sz w:val="21"/>
           <w:szCs w:val="21"/>
         </w:rPr>
+        <w:t>for</w:t>
+      </w:r>
+      <w:proofErr w:type="gramEnd"/>
+      <w:r>
+        <w:rPr>
+          <w:rFonts w:ascii="Consolas" w:eastAsia="Times New Roman" w:hAnsi="Consolas" w:cs="Times New Roman"/>
+          <w:color w:val="D4D4D4"/>
+          <w:sz w:val="21"/>
+          <w:szCs w:val="21"/>
+        </w:rPr>
+        <w:t xml:space="preserve"> (</w:t>
+      </w:r>
+      <w:r>
+        <w:rPr>
+          <w:rFonts w:ascii="Consolas" w:eastAsia="Times New Roman" w:hAnsi="Consolas" w:cs="Times New Roman"/>
+          <w:color w:val="569CD6"/>
+          <w:sz w:val="21"/>
+          <w:szCs w:val="21"/>
+        </w:rPr>
         <w:t>let</w:t>
       </w:r>
-      <w:proofErr w:type="gramEnd"/>
-      <w:r>
-        <w:rPr>
-          <w:rFonts w:ascii="Consolas" w:eastAsia="Times New Roman" w:hAnsi="Consolas" w:cs="Times New Roman"/>
-          <w:color w:val="D4D4D4"/>
-          <w:sz w:val="21"/>
-          <w:szCs w:val="21"/>
-        </w:rPr>
-        <w:t xml:space="preserve"> </w:t>
-      </w:r>
-      <w:proofErr w:type="spellStart"/>
-      <w:r>
-        <w:rPr>
-          <w:rFonts w:ascii="Consolas" w:eastAsia="Times New Roman" w:hAnsi="Consolas" w:cs="Times New Roman"/>
-          <w:color w:val="D4D4D4"/>
-          <w:sz w:val="21"/>
-          <w:szCs w:val="21"/>
-        </w:rPr>
-        <w:t>tableContent</w:t>
-      </w:r>
-      <w:proofErr w:type="spellEnd"/>
-      <w:r>
-        <w:rPr>
-          <w:rFonts w:ascii="Consolas" w:eastAsia="Times New Roman" w:hAnsi="Consolas" w:cs="Times New Roman"/>
-          <w:color w:val="D4D4D4"/>
-          <w:sz w:val="21"/>
-          <w:szCs w:val="21"/>
-        </w:rPr>
-        <w:t xml:space="preserve"> = </w:t>
-      </w:r>
-      <w:r>
-        <w:rPr>
-          <w:rFonts w:ascii="Consolas" w:eastAsia="Times New Roman" w:hAnsi="Consolas" w:cs="Times New Roman"/>
-          <w:color w:val="CE9178"/>
-          <w:sz w:val="21"/>
-          <w:szCs w:val="21"/>
-        </w:rPr>
-        <w:t>""</w:t>
-      </w:r>
-      <w:r>
-        <w:rPr>
-          <w:rFonts w:ascii="Consolas" w:eastAsia="Times New Roman" w:hAnsi="Consolas" w:cs="Times New Roman"/>
-          <w:color w:val="D4D4D4"/>
-          <w:sz w:val="21"/>
-          <w:szCs w:val="21"/>
-        </w:rPr>
-        <w:t>;</w:t>
+      <w:r>
+        <w:rPr>
+          <w:rFonts w:ascii="Consolas" w:eastAsia="Times New Roman" w:hAnsi="Consolas" w:cs="Times New Roman"/>
+          <w:color w:val="D4D4D4"/>
+          <w:sz w:val="21"/>
+          <w:szCs w:val="21"/>
+        </w:rPr>
+        <w:t xml:space="preserve"> i = start - </w:t>
+      </w:r>
+      <w:r>
+        <w:rPr>
+          <w:rFonts w:ascii="Consolas" w:eastAsia="Times New Roman" w:hAnsi="Consolas" w:cs="Times New Roman"/>
+          <w:color w:val="B5CEA8"/>
+          <w:sz w:val="21"/>
+          <w:szCs w:val="21"/>
+        </w:rPr>
+        <w:t>1</w:t>
+      </w:r>
+      <w:r>
+        <w:rPr>
+          <w:rFonts w:ascii="Consolas" w:eastAsia="Times New Roman" w:hAnsi="Consolas" w:cs="Times New Roman"/>
+          <w:color w:val="D4D4D4"/>
+          <w:sz w:val="21"/>
+          <w:szCs w:val="21"/>
+        </w:rPr>
+        <w:t>; i &lt; end; i++) {</w:t>
       </w:r>
     </w:p>
     <w:p>
@@ -2155,18 +2193,20 @@
           <w:sz w:val="21"/>
           <w:szCs w:val="21"/>
         </w:rPr>
-        <w:t xml:space="preserve">            </w:t>
-      </w:r>
+        <w:t xml:space="preserve">                </w:t>
+      </w:r>
+      <w:proofErr w:type="spellStart"/>
       <w:proofErr w:type="gramStart"/>
       <w:r>
         <w:rPr>
           <w:rFonts w:ascii="Consolas" w:eastAsia="Times New Roman" w:hAnsi="Consolas" w:cs="Times New Roman"/>
-          <w:color w:val="569CD6"/>
-          <w:sz w:val="21"/>
-          <w:szCs w:val="21"/>
-        </w:rPr>
-        <w:t>for</w:t>
-      </w:r>
+          <w:color w:val="D4D4D4"/>
+          <w:sz w:val="21"/>
+          <w:szCs w:val="21"/>
+        </w:rPr>
+        <w:t>tableContent</w:t>
+      </w:r>
+      <w:proofErr w:type="spellEnd"/>
       <w:proofErr w:type="gramEnd"/>
       <w:r>
         <w:rPr>
@@ -2175,43 +2215,121 @@
           <w:sz w:val="21"/>
           <w:szCs w:val="21"/>
         </w:rPr>
-        <w:t xml:space="preserve"> (</w:t>
-      </w:r>
-      <w:r>
-        <w:rPr>
-          <w:rFonts w:ascii="Consolas" w:eastAsia="Times New Roman" w:hAnsi="Consolas" w:cs="Times New Roman"/>
-          <w:color w:val="569CD6"/>
-          <w:sz w:val="21"/>
-          <w:szCs w:val="21"/>
-        </w:rPr>
-        <w:t>let</w:t>
-      </w:r>
-      <w:r>
-        <w:rPr>
-          <w:rFonts w:ascii="Consolas" w:eastAsia="Times New Roman" w:hAnsi="Consolas" w:cs="Times New Roman"/>
-          <w:color w:val="D4D4D4"/>
-          <w:sz w:val="21"/>
-          <w:szCs w:val="21"/>
-        </w:rPr>
-        <w:t xml:space="preserve"> i = start - </w:t>
-      </w:r>
-      <w:r>
-        <w:rPr>
-          <w:rFonts w:ascii="Consolas" w:eastAsia="Times New Roman" w:hAnsi="Consolas" w:cs="Times New Roman"/>
-          <w:color w:val="B5CEA8"/>
-          <w:sz w:val="21"/>
-          <w:szCs w:val="21"/>
-        </w:rPr>
-        <w:t>1</w:t>
-      </w:r>
-      <w:r>
-        <w:rPr>
-          <w:rFonts w:ascii="Consolas" w:eastAsia="Times New Roman" w:hAnsi="Consolas" w:cs="Times New Roman"/>
-          <w:color w:val="D4D4D4"/>
-          <w:sz w:val="21"/>
-          <w:szCs w:val="21"/>
-        </w:rPr>
-        <w:t>; i &lt; end; i++) {</w:t>
+        <w:t xml:space="preserve"> += </w:t>
+      </w:r>
+      <w:r>
+        <w:rPr>
+          <w:rFonts w:ascii="Consolas" w:eastAsia="Times New Roman" w:hAnsi="Consolas" w:cs="Times New Roman"/>
+          <w:color w:val="CE9178"/>
+          <w:sz w:val="21"/>
+          <w:szCs w:val="21"/>
+        </w:rPr>
+        <w:t>"&lt;</w:t>
+      </w:r>
+      <w:proofErr w:type="spellStart"/>
+      <w:r>
+        <w:rPr>
+          <w:rFonts w:ascii="Consolas" w:eastAsia="Times New Roman" w:hAnsi="Consolas" w:cs="Times New Roman"/>
+          <w:color w:val="CE9178"/>
+          <w:sz w:val="21"/>
+          <w:szCs w:val="21"/>
+        </w:rPr>
+        <w:t>tr</w:t>
+      </w:r>
+      <w:proofErr w:type="spellEnd"/>
+      <w:r>
+        <w:rPr>
+          <w:rFonts w:ascii="Consolas" w:eastAsia="Times New Roman" w:hAnsi="Consolas" w:cs="Times New Roman"/>
+          <w:color w:val="CE9178"/>
+          <w:sz w:val="21"/>
+          <w:szCs w:val="21"/>
+        </w:rPr>
+        <w:t xml:space="preserve">&gt;&lt;td&gt;&lt;a </w:t>
+      </w:r>
+      <w:proofErr w:type="spellStart"/>
+      <w:r>
+        <w:rPr>
+          <w:rFonts w:ascii="Consolas" w:eastAsia="Times New Roman" w:hAnsi="Consolas" w:cs="Times New Roman"/>
+          <w:color w:val="CE9178"/>
+          <w:sz w:val="21"/>
+          <w:szCs w:val="21"/>
+        </w:rPr>
+        <w:t>href</w:t>
+      </w:r>
+      <w:proofErr w:type="spellEnd"/>
+      <w:r>
+        <w:rPr>
+          <w:rFonts w:ascii="Consolas" w:eastAsia="Times New Roman" w:hAnsi="Consolas" w:cs="Times New Roman"/>
+          <w:color w:val="CE9178"/>
+          <w:sz w:val="21"/>
+          <w:szCs w:val="21"/>
+        </w:rPr>
+        <w:t>='"</w:t>
+      </w:r>
+      <w:r>
+        <w:rPr>
+          <w:rFonts w:ascii="Consolas" w:eastAsia="Times New Roman" w:hAnsi="Consolas" w:cs="Times New Roman"/>
+          <w:color w:val="D4D4D4"/>
+          <w:sz w:val="21"/>
+          <w:szCs w:val="21"/>
+        </w:rPr>
+        <w:t xml:space="preserve"> + data[i] + </w:t>
+      </w:r>
+      <w:r>
+        <w:rPr>
+          <w:rFonts w:ascii="Consolas" w:eastAsia="Times New Roman" w:hAnsi="Consolas" w:cs="Times New Roman"/>
+          <w:color w:val="CE9178"/>
+          <w:sz w:val="21"/>
+          <w:szCs w:val="21"/>
+        </w:rPr>
+        <w:t>"'&gt;"</w:t>
+      </w:r>
+      <w:r>
+        <w:rPr>
+          <w:rFonts w:ascii="Consolas" w:eastAsia="Times New Roman" w:hAnsi="Consolas" w:cs="Times New Roman"/>
+          <w:color w:val="D4D4D4"/>
+          <w:sz w:val="21"/>
+          <w:szCs w:val="21"/>
+        </w:rPr>
+        <w:t xml:space="preserve"> + data[i] + </w:t>
+      </w:r>
+      <w:r>
+        <w:rPr>
+          <w:rFonts w:ascii="Consolas" w:eastAsia="Times New Roman" w:hAnsi="Consolas" w:cs="Times New Roman"/>
+          <w:color w:val="CE9178"/>
+          <w:sz w:val="21"/>
+          <w:szCs w:val="21"/>
+        </w:rPr>
+        <w:t>"&lt;/a&gt;&lt;/td&gt;&lt;/</w:t>
+      </w:r>
+      <w:proofErr w:type="spellStart"/>
+      <w:r>
+        <w:rPr>
+          <w:rFonts w:ascii="Consolas" w:eastAsia="Times New Roman" w:hAnsi="Consolas" w:cs="Times New Roman"/>
+          <w:color w:val="CE9178"/>
+          <w:sz w:val="21"/>
+          <w:szCs w:val="21"/>
+        </w:rPr>
+        <w:t>tr</w:t>
+      </w:r>
+      <w:proofErr w:type="spellEnd"/>
+      <w:r>
+        <w:rPr>
+          <w:rFonts w:ascii="Consolas" w:eastAsia="Times New Roman" w:hAnsi="Consolas" w:cs="Times New Roman"/>
+          <w:color w:val="CE9178"/>
+          <w:sz w:val="21"/>
+          <w:szCs w:val="21"/>
+        </w:rPr>
+        <w:t>&gt;"</w:t>
+      </w:r>
+      <w:r>
+        <w:rPr>
+          <w:rFonts w:ascii="Consolas" w:eastAsia="Times New Roman" w:hAnsi="Consolas" w:cs="Times New Roman"/>
+          <w:color w:val="D4D4D4"/>
+          <w:sz w:val="21"/>
+          <w:szCs w:val="21"/>
+        </w:rPr>
+        <w:t>;</w:t>
       </w:r>
     </w:p>
     <w:p>
@@ -2232,143 +2350,7 @@
           <w:sz w:val="21"/>
           <w:szCs w:val="21"/>
         </w:rPr>
-        <w:t xml:space="preserve">                </w:t>
-      </w:r>
-      <w:proofErr w:type="spellStart"/>
-      <w:proofErr w:type="gramStart"/>
-      <w:r>
-        <w:rPr>
-          <w:rFonts w:ascii="Consolas" w:eastAsia="Times New Roman" w:hAnsi="Consolas" w:cs="Times New Roman"/>
-          <w:color w:val="D4D4D4"/>
-          <w:sz w:val="21"/>
-          <w:szCs w:val="21"/>
-        </w:rPr>
-        <w:t>tableContent</w:t>
-      </w:r>
-      <w:proofErr w:type="spellEnd"/>
-      <w:proofErr w:type="gramEnd"/>
-      <w:r>
-        <w:rPr>
-          <w:rFonts w:ascii="Consolas" w:eastAsia="Times New Roman" w:hAnsi="Consolas" w:cs="Times New Roman"/>
-          <w:color w:val="D4D4D4"/>
-          <w:sz w:val="21"/>
-          <w:szCs w:val="21"/>
-        </w:rPr>
-        <w:t xml:space="preserve"> += </w:t>
-      </w:r>
-      <w:r>
-        <w:rPr>
-          <w:rFonts w:ascii="Consolas" w:eastAsia="Times New Roman" w:hAnsi="Consolas" w:cs="Times New Roman"/>
-          <w:color w:val="CE9178"/>
-          <w:sz w:val="21"/>
-          <w:szCs w:val="21"/>
-        </w:rPr>
-        <w:t>"&lt;</w:t>
-      </w:r>
-      <w:proofErr w:type="spellStart"/>
-      <w:r>
-        <w:rPr>
-          <w:rFonts w:ascii="Consolas" w:eastAsia="Times New Roman" w:hAnsi="Consolas" w:cs="Times New Roman"/>
-          <w:color w:val="CE9178"/>
-          <w:sz w:val="21"/>
-          <w:szCs w:val="21"/>
-        </w:rPr>
-        <w:t>tr</w:t>
-      </w:r>
-      <w:proofErr w:type="spellEnd"/>
-      <w:r>
-        <w:rPr>
-          <w:rFonts w:ascii="Consolas" w:eastAsia="Times New Roman" w:hAnsi="Consolas" w:cs="Times New Roman"/>
-          <w:color w:val="CE9178"/>
-          <w:sz w:val="21"/>
-          <w:szCs w:val="21"/>
-        </w:rPr>
-        <w:t xml:space="preserve">&gt;&lt;td&gt;&lt;a </w:t>
-      </w:r>
-      <w:proofErr w:type="spellStart"/>
-      <w:r>
-        <w:rPr>
-          <w:rFonts w:ascii="Consolas" w:eastAsia="Times New Roman" w:hAnsi="Consolas" w:cs="Times New Roman"/>
-          <w:color w:val="CE9178"/>
-          <w:sz w:val="21"/>
-          <w:szCs w:val="21"/>
-        </w:rPr>
-        <w:t>href</w:t>
-      </w:r>
-      <w:proofErr w:type="spellEnd"/>
-      <w:r>
-        <w:rPr>
-          <w:rFonts w:ascii="Consolas" w:eastAsia="Times New Roman" w:hAnsi="Consolas" w:cs="Times New Roman"/>
-          <w:color w:val="CE9178"/>
-          <w:sz w:val="21"/>
-          <w:szCs w:val="21"/>
-        </w:rPr>
-        <w:t>='"</w:t>
-      </w:r>
-      <w:r>
-        <w:rPr>
-          <w:rFonts w:ascii="Consolas" w:eastAsia="Times New Roman" w:hAnsi="Consolas" w:cs="Times New Roman"/>
-          <w:color w:val="D4D4D4"/>
-          <w:sz w:val="21"/>
-          <w:szCs w:val="21"/>
-        </w:rPr>
-        <w:t xml:space="preserve"> + data[i] + </w:t>
-      </w:r>
-      <w:r>
-        <w:rPr>
-          <w:rFonts w:ascii="Consolas" w:eastAsia="Times New Roman" w:hAnsi="Consolas" w:cs="Times New Roman"/>
-          <w:color w:val="CE9178"/>
-          <w:sz w:val="21"/>
-          <w:szCs w:val="21"/>
-        </w:rPr>
-        <w:t>"'&gt;"</w:t>
-      </w:r>
-      <w:r>
-        <w:rPr>
-          <w:rFonts w:ascii="Consolas" w:eastAsia="Times New Roman" w:hAnsi="Consolas" w:cs="Times New Roman"/>
-          <w:color w:val="D4D4D4"/>
-          <w:sz w:val="21"/>
-          <w:szCs w:val="21"/>
-        </w:rPr>
-        <w:t xml:space="preserve"> + data[i] + </w:t>
-      </w:r>
-      <w:r>
-        <w:rPr>
-          <w:rFonts w:ascii="Consolas" w:eastAsia="Times New Roman" w:hAnsi="Consolas" w:cs="Times New Roman"/>
-          <w:color w:val="CE9178"/>
-          <w:sz w:val="21"/>
-          <w:szCs w:val="21"/>
-        </w:rPr>
-        <w:t>"&lt;/a&gt;&lt;/td&gt;&lt;/</w:t>
-      </w:r>
-      <w:proofErr w:type="spellStart"/>
-      <w:r>
-        <w:rPr>
-          <w:rFonts w:ascii="Consolas" w:eastAsia="Times New Roman" w:hAnsi="Consolas" w:cs="Times New Roman"/>
-          <w:color w:val="CE9178"/>
-          <w:sz w:val="21"/>
-          <w:szCs w:val="21"/>
-        </w:rPr>
-        <w:t>tr</w:t>
-      </w:r>
-      <w:proofErr w:type="spellEnd"/>
-      <w:r>
-        <w:rPr>
-          <w:rFonts w:ascii="Consolas" w:eastAsia="Times New Roman" w:hAnsi="Consolas" w:cs="Times New Roman"/>
-          <w:color w:val="CE9178"/>
-          <w:sz w:val="21"/>
-          <w:szCs w:val="21"/>
-        </w:rPr>
-        <w:t>&gt;"</w:t>
-      </w:r>
-      <w:r>
-        <w:rPr>
-          <w:rFonts w:ascii="Consolas" w:eastAsia="Times New Roman" w:hAnsi="Consolas" w:cs="Times New Roman"/>
-          <w:color w:val="D4D4D4"/>
-          <w:sz w:val="21"/>
-          <w:szCs w:val="21"/>
-        </w:rPr>
-        <w:t>;</w:t>
+        <w:t>            }</w:t>
       </w:r>
     </w:p>
     <w:p>
@@ -2389,7 +2371,47 @@
           <w:sz w:val="21"/>
           <w:szCs w:val="21"/>
         </w:rPr>
-        <w:t>            }</w:t>
+        <w:t xml:space="preserve">            </w:t>
+      </w:r>
+      <w:proofErr w:type="spellStart"/>
+      <w:r>
+        <w:rPr>
+          <w:rFonts w:ascii="Consolas" w:eastAsia="Times New Roman" w:hAnsi="Consolas" w:cs="Times New Roman"/>
+          <w:color w:val="D4D4D4"/>
+          <w:sz w:val="21"/>
+          <w:szCs w:val="21"/>
+        </w:rPr>
+        <w:t>table.innerHTML</w:t>
+      </w:r>
+      <w:proofErr w:type="spellEnd"/>
+      <w:r>
+        <w:rPr>
+          <w:rFonts w:ascii="Consolas" w:eastAsia="Times New Roman" w:hAnsi="Consolas" w:cs="Times New Roman"/>
+          <w:color w:val="D4D4D4"/>
+          <w:sz w:val="21"/>
+          <w:szCs w:val="21"/>
+        </w:rPr>
+        <w:t xml:space="preserve"> = </w:t>
+      </w:r>
+      <w:proofErr w:type="spellStart"/>
+      <w:r>
+        <w:rPr>
+          <w:rFonts w:ascii="Consolas" w:eastAsia="Times New Roman" w:hAnsi="Consolas" w:cs="Times New Roman"/>
+          <w:color w:val="D4D4D4"/>
+          <w:sz w:val="21"/>
+          <w:szCs w:val="21"/>
+        </w:rPr>
+        <w:t>tableContent</w:t>
+      </w:r>
+      <w:proofErr w:type="spellEnd"/>
+      <w:r>
+        <w:rPr>
+          <w:rFonts w:ascii="Consolas" w:eastAsia="Times New Roman" w:hAnsi="Consolas" w:cs="Times New Roman"/>
+          <w:color w:val="D4D4D4"/>
+          <w:sz w:val="21"/>
+          <w:szCs w:val="21"/>
+        </w:rPr>
+        <w:t>;</w:t>
       </w:r>
     </w:p>
     <w:p>
@@ -2410,47 +2432,7 @@
           <w:sz w:val="21"/>
           <w:szCs w:val="21"/>
         </w:rPr>
-        <w:t xml:space="preserve">            </w:t>
-      </w:r>
-      <w:proofErr w:type="spellStart"/>
-      <w:r>
-        <w:rPr>
-          <w:rFonts w:ascii="Consolas" w:eastAsia="Times New Roman" w:hAnsi="Consolas" w:cs="Times New Roman"/>
-          <w:color w:val="D4D4D4"/>
-          <w:sz w:val="21"/>
-          <w:szCs w:val="21"/>
-        </w:rPr>
-        <w:t>table.innerHTML</w:t>
-      </w:r>
-      <w:proofErr w:type="spellEnd"/>
-      <w:r>
-        <w:rPr>
-          <w:rFonts w:ascii="Consolas" w:eastAsia="Times New Roman" w:hAnsi="Consolas" w:cs="Times New Roman"/>
-          <w:color w:val="D4D4D4"/>
-          <w:sz w:val="21"/>
-          <w:szCs w:val="21"/>
-        </w:rPr>
-        <w:t xml:space="preserve"> = </w:t>
-      </w:r>
-      <w:proofErr w:type="spellStart"/>
-      <w:r>
-        <w:rPr>
-          <w:rFonts w:ascii="Consolas" w:eastAsia="Times New Roman" w:hAnsi="Consolas" w:cs="Times New Roman"/>
-          <w:color w:val="D4D4D4"/>
-          <w:sz w:val="21"/>
-          <w:szCs w:val="21"/>
-        </w:rPr>
-        <w:t>tableContent</w:t>
-      </w:r>
-      <w:proofErr w:type="spellEnd"/>
-      <w:r>
-        <w:rPr>
-          <w:rFonts w:ascii="Consolas" w:eastAsia="Times New Roman" w:hAnsi="Consolas" w:cs="Times New Roman"/>
-          <w:color w:val="D4D4D4"/>
-          <w:sz w:val="21"/>
-          <w:szCs w:val="21"/>
-        </w:rPr>
-        <w:t>;</w:t>
+        <w:t>        };</w:t>
       </w:r>
     </w:p>
     <w:p>
@@ -2471,7 +2453,7 @@
           <w:sz w:val="21"/>
           <w:szCs w:val="21"/>
         </w:rPr>
-        <w:t>        };</w:t>
+        <w:t>    });</w:t>
       </w:r>
     </w:p>
     <w:p>
@@ -2492,7 +2474,34 @@
           <w:sz w:val="21"/>
           <w:szCs w:val="21"/>
         </w:rPr>
-        <w:t>    });</w:t>
+        <w:t xml:space="preserve">  </w:t>
+      </w:r>
+      <w:r>
+        <w:rPr>
+          <w:rFonts w:ascii="Consolas" w:eastAsia="Times New Roman" w:hAnsi="Consolas" w:cs="Times New Roman"/>
+          <w:color w:val="808080"/>
+          <w:sz w:val="21"/>
+          <w:szCs w:val="21"/>
+        </w:rPr>
+        <w:t>&lt;/</w:t>
+      </w:r>
+      <w:r>
+        <w:rPr>
+          <w:rFonts w:ascii="Consolas" w:eastAsia="Times New Roman" w:hAnsi="Consolas" w:cs="Times New Roman"/>
+          <w:color w:val="569CD6"/>
+          <w:sz w:val="21"/>
+          <w:szCs w:val="21"/>
+        </w:rPr>
+        <w:t>script</w:t>
+      </w:r>
+      <w:r>
+        <w:rPr>
+          <w:rFonts w:ascii="Consolas" w:eastAsia="Times New Roman" w:hAnsi="Consolas" w:cs="Times New Roman"/>
+          <w:color w:val="808080"/>
+          <w:sz w:val="21"/>
+          <w:szCs w:val="21"/>
+        </w:rPr>
+        <w:t>&gt;</w:t>
       </w:r>
     </w:p>
     <w:p>
@@ -2509,21 +2518,13 @@
       <w:r>
         <w:rPr>
           <w:rFonts w:ascii="Consolas" w:eastAsia="Times New Roman" w:hAnsi="Consolas" w:cs="Times New Roman"/>
-          <w:color w:val="D4D4D4"/>
-          <w:sz w:val="21"/>
-          <w:szCs w:val="21"/>
-        </w:rPr>
-        <w:t xml:space="preserve">  </w:t>
-      </w:r>
-      <w:r>
-        <w:rPr>
-          <w:rFonts w:ascii="Consolas" w:eastAsia="Times New Roman" w:hAnsi="Consolas" w:cs="Times New Roman"/>
-          <w:color w:val="808080"/>
-          <w:sz w:val="21"/>
-          <w:szCs w:val="21"/>
-        </w:rPr>
-        <w:t>&lt;/</w:t>
-      </w:r>
+          <w:color w:val="808080"/>
+          <w:sz w:val="21"/>
+          <w:szCs w:val="21"/>
+        </w:rPr>
+        <w:t>&lt;</w:t>
+      </w:r>
+      <w:proofErr w:type="gramStart"/>
       <w:r>
         <w:rPr>
           <w:rFonts w:ascii="Consolas" w:eastAsia="Times New Roman" w:hAnsi="Consolas" w:cs="Times New Roman"/>
@@ -2531,8 +2532,9 @@
           <w:sz w:val="21"/>
           <w:szCs w:val="21"/>
         </w:rPr>
-        <w:t>script</w:t>
-      </w:r>
+        <w:t>body</w:t>
+      </w:r>
+      <w:proofErr w:type="gramEnd"/>
       <w:r>
         <w:rPr>
           <w:rFonts w:ascii="Consolas" w:eastAsia="Times New Roman" w:hAnsi="Consolas" w:cs="Times New Roman"/>
@@ -2557,13 +2559,21 @@
       <w:r>
         <w:rPr>
           <w:rFonts w:ascii="Consolas" w:eastAsia="Times New Roman" w:hAnsi="Consolas" w:cs="Times New Roman"/>
+          <w:color w:val="D4D4D4"/>
+          <w:sz w:val="21"/>
+          <w:szCs w:val="21"/>
+        </w:rPr>
+        <w:t xml:space="preserve">    </w:t>
+      </w:r>
+      <w:r>
+        <w:rPr>
+          <w:rFonts w:ascii="Consolas" w:eastAsia="Times New Roman" w:hAnsi="Consolas" w:cs="Times New Roman"/>
           <w:color w:val="808080"/>
           <w:sz w:val="21"/>
           <w:szCs w:val="21"/>
         </w:rPr>
         <w:t>&lt;</w:t>
       </w:r>
-      <w:proofErr w:type="gramStart"/>
       <w:r>
         <w:rPr>
           <w:rFonts w:ascii="Consolas" w:eastAsia="Times New Roman" w:hAnsi="Consolas" w:cs="Times New Roman"/>
@@ -2571,9 +2581,44 @@
           <w:sz w:val="21"/>
           <w:szCs w:val="21"/>
         </w:rPr>
-        <w:t>body</w:t>
-      </w:r>
-      <w:proofErr w:type="gramEnd"/>
+        <w:t>div</w:t>
+      </w:r>
+      <w:r>
+        <w:rPr>
+          <w:rFonts w:ascii="Consolas" w:eastAsia="Times New Roman" w:hAnsi="Consolas" w:cs="Times New Roman"/>
+          <w:color w:val="D4D4D4"/>
+          <w:sz w:val="21"/>
+          <w:szCs w:val="21"/>
+        </w:rPr>
+        <w:t xml:space="preserve"> </w:t>
+      </w:r>
+      <w:r>
+        <w:rPr>
+          <w:rFonts w:ascii="Consolas" w:eastAsia="Times New Roman" w:hAnsi="Consolas" w:cs="Times New Roman"/>
+          <w:color w:val="9CDCFE"/>
+          <w:sz w:val="21"/>
+          <w:szCs w:val="21"/>
+        </w:rPr>
+        <w:t>class</w:t>
+      </w:r>
+      <w:r>
+        <w:rPr>
+          <w:rFonts w:ascii="Consolas" w:eastAsia="Times New Roman" w:hAnsi="Consolas" w:cs="Times New Roman"/>
+          <w:color w:val="D4D4D4"/>
+          <w:sz w:val="21"/>
+          <w:szCs w:val="21"/>
+        </w:rPr>
+        <w:t>=</w:t>
+      </w:r>
+      <w:r>
+        <w:rPr>
+          <w:rFonts w:ascii="Consolas" w:eastAsia="Times New Roman" w:hAnsi="Consolas" w:cs="Times New Roman"/>
+          <w:color w:val="CE9178"/>
+          <w:sz w:val="21"/>
+          <w:szCs w:val="21"/>
+        </w:rPr>
+        <w:t>"container"</w:t>
+      </w:r>
       <w:r>
         <w:rPr>
           <w:rFonts w:ascii="Consolas" w:eastAsia="Times New Roman" w:hAnsi="Consolas" w:cs="Times New Roman"/>
@@ -2602,7 +2647,7 @@
           <w:sz w:val="21"/>
           <w:szCs w:val="21"/>
         </w:rPr>
-        <w:t xml:space="preserve">    </w:t>
+        <w:t xml:space="preserve">        </w:t>
       </w:r>
       <w:r>
         <w:rPr>
@@ -2620,43 +2665,43 @@
           <w:sz w:val="21"/>
           <w:szCs w:val="21"/>
         </w:rPr>
-        <w:t>div</w:t>
-      </w:r>
-      <w:r>
-        <w:rPr>
-          <w:rFonts w:ascii="Consolas" w:eastAsia="Times New Roman" w:hAnsi="Consolas" w:cs="Times New Roman"/>
-          <w:color w:val="D4D4D4"/>
-          <w:sz w:val="21"/>
-          <w:szCs w:val="21"/>
-        </w:rPr>
-        <w:t xml:space="preserve"> </w:t>
-      </w:r>
-      <w:r>
-        <w:rPr>
-          <w:rFonts w:ascii="Consolas" w:eastAsia="Times New Roman" w:hAnsi="Consolas" w:cs="Times New Roman"/>
-          <w:color w:val="9CDCFE"/>
-          <w:sz w:val="21"/>
-          <w:szCs w:val="21"/>
-        </w:rPr>
-        <w:t>class</w:t>
-      </w:r>
-      <w:r>
-        <w:rPr>
-          <w:rFonts w:ascii="Consolas" w:eastAsia="Times New Roman" w:hAnsi="Consolas" w:cs="Times New Roman"/>
-          <w:color w:val="D4D4D4"/>
-          <w:sz w:val="21"/>
-          <w:szCs w:val="21"/>
-        </w:rPr>
-        <w:t>=</w:t>
-      </w:r>
-      <w:r>
-        <w:rPr>
-          <w:rFonts w:ascii="Consolas" w:eastAsia="Times New Roman" w:hAnsi="Consolas" w:cs="Times New Roman"/>
-          <w:color w:val="CE9178"/>
-          <w:sz w:val="21"/>
-          <w:szCs w:val="21"/>
-        </w:rPr>
-        <w:t>"container"</w:t>
+        <w:t>h2</w:t>
+      </w:r>
+      <w:r>
+        <w:rPr>
+          <w:rFonts w:ascii="Consolas" w:eastAsia="Times New Roman" w:hAnsi="Consolas" w:cs="Times New Roman"/>
+          <w:color w:val="808080"/>
+          <w:sz w:val="21"/>
+          <w:szCs w:val="21"/>
+        </w:rPr>
+        <w:t>&gt;</w:t>
+      </w:r>
+      <w:r>
+        <w:rPr>
+          <w:rFonts w:ascii="Consolas" w:eastAsia="Times New Roman" w:hAnsi="Consolas" w:cs="Times New Roman"/>
+          <w:color w:val="D4D4D4"/>
+          <w:sz w:val="21"/>
+          <w:szCs w:val="21"/>
+        </w:rPr>
+        <w:t>Link Generator</w:t>
+      </w:r>
+      <w:r>
+        <w:rPr>
+          <w:rFonts w:ascii="Consolas" w:eastAsia="Times New Roman" w:hAnsi="Consolas" w:cs="Times New Roman"/>
+          <w:color w:val="808080"/>
+          <w:sz w:val="21"/>
+          <w:szCs w:val="21"/>
+        </w:rPr>
+        <w:t>&lt;/</w:t>
+      </w:r>
+      <w:r>
+        <w:rPr>
+          <w:rFonts w:ascii="Consolas" w:eastAsia="Times New Roman" w:hAnsi="Consolas" w:cs="Times New Roman"/>
+          <w:color w:val="569CD6"/>
+          <w:sz w:val="21"/>
+          <w:szCs w:val="21"/>
+        </w:rPr>
+        <w:t>h2</w:t>
       </w:r>
       <w:r>
         <w:rPr>
@@ -2687,90 +2732,6 @@
           <w:szCs w:val="21"/>
         </w:rPr>
         <w:lastRenderedPageBreak/>
-        <w:t xml:space="preserve">        </w:t>
-      </w:r>
-      <w:r>
-        <w:rPr>
-          <w:rFonts w:ascii="Consolas" w:eastAsia="Times New Roman" w:hAnsi="Consolas" w:cs="Times New Roman"/>
-          <w:color w:val="808080"/>
-          <w:sz w:val="21"/>
-          <w:szCs w:val="21"/>
-        </w:rPr>
-        <w:t>&lt;</w:t>
-      </w:r>
-      <w:r>
-        <w:rPr>
-          <w:rFonts w:ascii="Consolas" w:eastAsia="Times New Roman" w:hAnsi="Consolas" w:cs="Times New Roman"/>
-          <w:color w:val="569CD6"/>
-          <w:sz w:val="21"/>
-          <w:szCs w:val="21"/>
-        </w:rPr>
-        <w:t>h2</w:t>
-      </w:r>
-      <w:r>
-        <w:rPr>
-          <w:rFonts w:ascii="Consolas" w:eastAsia="Times New Roman" w:hAnsi="Consolas" w:cs="Times New Roman"/>
-          <w:color w:val="808080"/>
-          <w:sz w:val="21"/>
-          <w:szCs w:val="21"/>
-        </w:rPr>
-        <w:t>&gt;</w:t>
-      </w:r>
-      <w:r>
-        <w:rPr>
-          <w:rFonts w:ascii="Consolas" w:eastAsia="Times New Roman" w:hAnsi="Consolas" w:cs="Times New Roman"/>
-          <w:color w:val="D4D4D4"/>
-          <w:sz w:val="21"/>
-          <w:szCs w:val="21"/>
-        </w:rPr>
-        <w:t>Link Generator</w:t>
-      </w:r>
-      <w:r>
-        <w:rPr>
-          <w:rFonts w:ascii="Consolas" w:eastAsia="Times New Roman" w:hAnsi="Consolas" w:cs="Times New Roman"/>
-          <w:color w:val="808080"/>
-          <w:sz w:val="21"/>
-          <w:szCs w:val="21"/>
-        </w:rPr>
-        <w:t>&lt;/</w:t>
-      </w:r>
-      <w:r>
-        <w:rPr>
-          <w:rFonts w:ascii="Consolas" w:eastAsia="Times New Roman" w:hAnsi="Consolas" w:cs="Times New Roman"/>
-          <w:color w:val="569CD6"/>
-          <w:sz w:val="21"/>
-          <w:szCs w:val="21"/>
-        </w:rPr>
-        <w:t>h2</w:t>
-      </w:r>
-      <w:r>
-        <w:rPr>
-          <w:rFonts w:ascii="Consolas" w:eastAsia="Times New Roman" w:hAnsi="Consolas" w:cs="Times New Roman"/>
-          <w:color w:val="808080"/>
-          <w:sz w:val="21"/>
-          <w:szCs w:val="21"/>
-        </w:rPr>
-        <w:t>&gt;</w:t>
-      </w:r>
-    </w:p>
-    <w:p>
-      <w:pPr>
-        <w:shd w:val="clear" w:color="auto" w:fill="1E1E1E"/>
-        <w:spacing w:after="0" w:line="285" w:lineRule="atLeast"/>
-        <w:rPr>
-          <w:rFonts w:ascii="Consolas" w:eastAsia="Times New Roman" w:hAnsi="Consolas" w:cs="Times New Roman"/>
-          <w:color w:val="D4D4D4"/>
-          <w:sz w:val="21"/>
-          <w:szCs w:val="21"/>
-        </w:rPr>
-      </w:pPr>
-      <w:r>
-        <w:rPr>
-          <w:rFonts w:ascii="Consolas" w:eastAsia="Times New Roman" w:hAnsi="Consolas" w:cs="Times New Roman"/>
-          <w:color w:val="D4D4D4"/>
-          <w:sz w:val="21"/>
-          <w:szCs w:val="21"/>
-        </w:rPr>
         <w:t xml:space="preserve">        </w:t>
       </w:r>
       <w:r>
@@ -4429,7 +4390,6 @@
           <w:szCs w:val="24"/>
         </w:rPr>
       </w:pPr>
-      <w:bookmarkStart w:id="0" w:name="_GoBack"/>
       <w:r>
         <w:rPr>
           <w:rFonts w:ascii="Times New Roman" w:hAnsi="Times New Roman" w:cs="Times New Roman"/>
@@ -4479,7 +4439,6 @@
           </wp:inline>
         </w:drawing>
       </w:r>
-      <w:bookmarkEnd w:id="0"/>
     </w:p>
     <w:sectPr>
       <w:pgSz w:w="12240" w:h="15840"/>
@@ -5345,7 +5304,7 @@
 </file>
 
 <file path=customXml/itemProps1.xml><?xml version="1.0" encoding="utf-8"?>
-<ds:datastoreItem xmlns:ds="http://schemas.openxmlformats.org/officeDocument/2006/customXml" ds:itemID="{AC123293-2F0C-42DD-AAD2-044B22D8A06F}">
+<ds:datastoreItem xmlns:ds="http://schemas.openxmlformats.org/officeDocument/2006/customXml" ds:itemID="{5FB783DC-8082-4A02-B29E-3545D670DED6}">
   <ds:schemaRefs>
     <ds:schemaRef ds:uri="http://schemas.openxmlformats.org/officeDocument/2006/bibliography"/>
   </ds:schemaRefs>

--- a/Practical_Qn2.docx
+++ b/Practical_Qn2.docx
@@ -1883,8 +1883,57 @@
         </w:rPr>
         <w:t>;</w:t>
       </w:r>
+    </w:p>
+    <w:p>
+      <w:pPr>
+        <w:shd w:val="clear" w:color="auto" w:fill="1E1E1E"/>
+        <w:spacing w:line="285" w:lineRule="atLeast"/>
+        <w:rPr>
+          <w:rFonts w:ascii="Consolas" w:eastAsia="Times New Roman" w:hAnsi="Consolas" w:cs="Times New Roman"/>
+          <w:color w:val="D4D4D4"/>
+          <w:sz w:val="21"/>
+          <w:szCs w:val="21"/>
+        </w:rPr>
+      </w:pPr>
+      <w:r>
+        <w:rPr>
+          <w:rFonts w:ascii="Consolas" w:eastAsia="Times New Roman" w:hAnsi="Consolas" w:cs="Times New Roman"/>
+          <w:color w:val="D4D4D4"/>
+          <w:sz w:val="21"/>
+          <w:szCs w:val="21"/>
+        </w:rPr>
+        <w:tab/>
+      </w:r>
+      <w:r>
+        <w:rPr>
+          <w:rFonts w:ascii="Consolas" w:eastAsia="Times New Roman" w:hAnsi="Consolas" w:cs="Times New Roman"/>
+          <w:color w:val="D4D4D4"/>
+          <w:sz w:val="21"/>
+          <w:szCs w:val="21"/>
+        </w:rPr>
+        <w:tab/>
+        <w:t xml:space="preserve">    </w:t>
+      </w:r>
       <w:bookmarkStart w:id="0" w:name="_GoBack"/>
       <w:bookmarkEnd w:id="0"/>
+      <w:r>
+        <w:rPr>
+          <w:rFonts w:ascii="Consolas" w:eastAsia="Times New Roman" w:hAnsi="Consolas" w:cs="Times New Roman"/>
+          <w:color w:val="569CD6"/>
+          <w:sz w:val="21"/>
+          <w:szCs w:val="21"/>
+        </w:rPr>
+        <w:t>return</w:t>
+      </w:r>
+      <w:r>
+        <w:rPr>
+          <w:rFonts w:ascii="Consolas" w:eastAsia="Times New Roman" w:hAnsi="Consolas" w:cs="Times New Roman"/>
+          <w:color w:val="D4D4D4"/>
+          <w:sz w:val="21"/>
+          <w:szCs w:val="21"/>
+        </w:rPr>
+        <w:t>;</w:t>
+      </w:r>
     </w:p>
     <w:p>
       <w:pPr>
@@ -2647,6 +2696,7 @@
           <w:sz w:val="21"/>
           <w:szCs w:val="21"/>
         </w:rPr>
+        <w:lastRenderedPageBreak/>
         <w:t xml:space="preserve">        </w:t>
       </w:r>
       <w:r>
@@ -2731,7 +2781,6 @@
           <w:sz w:val="21"/>
           <w:szCs w:val="21"/>
         </w:rPr>
-        <w:lastRenderedPageBreak/>
         <w:t xml:space="preserve">        </w:t>
       </w:r>
       <w:r>
@@ -5304,7 +5353,7 @@
 </file>
 
 <file path=customXml/itemProps1.xml><?xml version="1.0" encoding="utf-8"?>
-<ds:datastoreItem xmlns:ds="http://schemas.openxmlformats.org/officeDocument/2006/customXml" ds:itemID="{5FB783DC-8082-4A02-B29E-3545D670DED6}">
+<ds:datastoreItem xmlns:ds="http://schemas.openxmlformats.org/officeDocument/2006/customXml" ds:itemID="{94AF46AF-C670-4E81-9350-6C389CD440CF}">
   <ds:schemaRefs>
     <ds:schemaRef ds:uri="http://schemas.openxmlformats.org/officeDocument/2006/bibliography"/>
   </ds:schemaRefs>

--- a/Practical_Qn2.docx
+++ b/Practical_Qn2.docx
@@ -1883,6 +1883,8 @@
         </w:rPr>
         <w:t>;</w:t>
       </w:r>
+      <w:bookmarkStart w:id="0" w:name="_GoBack"/>
+      <w:bookmarkEnd w:id="0"/>
     </w:p>
     <w:p>
       <w:pPr>
@@ -1914,8 +1916,6 @@
         <w:tab/>
         <w:t xml:space="preserve">    </w:t>
       </w:r>
-      <w:bookmarkStart w:id="0" w:name="_GoBack"/>
-      <w:bookmarkEnd w:id="0"/>
       <w:r>
         <w:rPr>
           <w:rFonts w:ascii="Consolas" w:eastAsia="Times New Roman" w:hAnsi="Consolas" w:cs="Times New Roman"/>
@@ -5353,7 +5353,7 @@
 </file>
 
 <file path=customXml/itemProps1.xml><?xml version="1.0" encoding="utf-8"?>
-<ds:datastoreItem xmlns:ds="http://schemas.openxmlformats.org/officeDocument/2006/customXml" ds:itemID="{94AF46AF-C670-4E81-9350-6C389CD440CF}">
+<ds:datastoreItem xmlns:ds="http://schemas.openxmlformats.org/officeDocument/2006/customXml" ds:itemID="{AE1478FD-A8CE-48C5-A333-B96B0D528250}">
   <ds:schemaRefs>
     <ds:schemaRef ds:uri="http://schemas.openxmlformats.org/officeDocument/2006/bibliography"/>
   </ds:schemaRefs>
